--- a/phase1/constraints-ph1.docx
+++ b/phase1/constraints-ph1.docx
@@ -1,6 +1,6 @@
 
 <file path=word/document.xml><?xml version="1.0" encoding="utf-8"?>
-<w:document xmlns:wpc="http://schemas.microsoft.com/office/word/2010/wordprocessingCanvas" xmlns:mc="http://schemas.openxmlformats.org/markup-compatibility/2006" xmlns:o="urn:schemas-microsoft-com:office:office" xmlns:r="http://schemas.openxmlformats.org/officeDocument/2006/relationships" xmlns:m="http://schemas.openxmlformats.org/officeDocument/2006/math" xmlns:v="urn:schemas-microsoft-com:vml" xmlns:wp14="http://schemas.microsoft.com/office/word/2010/wordprocessingDrawing" xmlns:wp="http://schemas.openxmlformats.org/drawingml/2006/wordprocessingDrawing" xmlns:w10="urn:schemas-microsoft-com:office:word" xmlns:w="http://schemas.openxmlformats.org/wordprocessingml/2006/main" xmlns:w14="http://schemas.microsoft.com/office/word/2010/wordml" xmlns:w15="http://schemas.microsoft.com/office/word/2012/wordml" xmlns:wpg="http://schemas.microsoft.com/office/word/2010/wordprocessingGroup" xmlns:wpi="http://schemas.microsoft.com/office/word/2010/wordprocessingInk" xmlns:wne="http://schemas.microsoft.com/office/word/2006/wordml" xmlns:wps="http://schemas.microsoft.com/office/word/2010/wordprocessingShape" mc:Ignorable="w14 w15 wp14">
+<w:document xmlns:wpc="http://schemas.microsoft.com/office/word/2010/wordprocessingCanvas" xmlns:mo="http://schemas.microsoft.com/office/mac/office/2008/main" xmlns:mc="http://schemas.openxmlformats.org/markup-compatibility/2006" xmlns:mv="urn:schemas-microsoft-com:mac:vml" xmlns:o="urn:schemas-microsoft-com:office:office" xmlns:r="http://schemas.openxmlformats.org/officeDocument/2006/relationships" xmlns:m="http://schemas.openxmlformats.org/officeDocument/2006/math" xmlns:v="urn:schemas-microsoft-com:vml" xmlns:wp14="http://schemas.microsoft.com/office/word/2010/wordprocessingDrawing" xmlns:wp="http://schemas.openxmlformats.org/drawingml/2006/wordprocessingDrawing" xmlns:w10="urn:schemas-microsoft-com:office:word" xmlns:w="http://schemas.openxmlformats.org/wordprocessingml/2006/main" xmlns:w14="http://schemas.microsoft.com/office/word/2010/wordml" xmlns:w15="http://schemas.microsoft.com/office/word/2012/wordml" xmlns:wpg="http://schemas.microsoft.com/office/word/2010/wordprocessingGroup" xmlns:wpi="http://schemas.microsoft.com/office/word/2010/wordprocessingInk" xmlns:wne="http://schemas.microsoft.com/office/word/2006/wordml" xmlns:wps="http://schemas.microsoft.com/office/word/2010/wordprocessingShape" mc:Ignorable="w14 w15 wp14">
   <w:body>
     <w:p>
       <w:r>
@@ -27,7 +27,21 @@
         <w:t>Students cannot reapply to a project they were previously rejected from</w:t>
       </w:r>
     </w:p>
+    <w:p/>
     <w:p>
+      <w:r>
+        <w:t>Assumptions:</w:t>
+      </w:r>
+    </w:p>
+    <w:p>
+      <w:r>
+        <w:t>Admins will be inserted into the database through some method other than the application</w:t>
+      </w:r>
+    </w:p>
+    <w:p>
+      <w:r>
+        <w:t>Project names are unique</w:t>
+      </w:r>
       <w:bookmarkStart w:id="0" w:name="_GoBack"/>
       <w:bookmarkEnd w:id="0"/>
     </w:p>
@@ -58,7 +72,7 @@
       </w:pPr>
     </w:pPrDefault>
   </w:docDefaults>
-  <w:latentStyles w:defLockedState="0" w:defUIPriority="99" w:defSemiHidden="0" w:defUnhideWhenUsed="0" w:defQFormat="0" w:count="371">
+  <w:latentStyles w:defLockedState="0" w:defUIPriority="99" w:defSemiHidden="0" w:defUnhideWhenUsed="0" w:defQFormat="0" w:count="382">
     <w:lsdException w:name="Normal" w:uiPriority="0" w:qFormat="1"/>
     <w:lsdException w:name="heading 1" w:uiPriority="9" w:qFormat="1"/>
     <w:lsdException w:name="heading 2" w:semiHidden="1" w:uiPriority="9" w:unhideWhenUsed="1" w:qFormat="1"/>
@@ -430,6 +444,8 @@
     <w:lsdException w:name="List Table 5 Dark Accent 6" w:uiPriority="50"/>
     <w:lsdException w:name="List Table 6 Colorful Accent 6" w:uiPriority="51"/>
     <w:lsdException w:name="List Table 7 Colorful Accent 6" w:uiPriority="52"/>
+    <w:lsdException w:name="Mention" w:semiHidden="1" w:unhideWhenUsed="1"/>
+    <w:lsdException w:name="Smart Hyperlink" w:semiHidden="1" w:unhideWhenUsed="1"/>
   </w:latentStyles>
   <w:style w:type="paragraph" w:default="1" w:styleId="Normal">
     <w:name w:val="Normal"/>

--- a/phase1/constraints-ph1.docx
+++ b/phase1/constraints-ph1.docx
@@ -37,13 +37,22 @@
       <w:r>
         <w:t>Admins will be inserted into the database through some method other than the application</w:t>
       </w:r>
+      <w:r>
+        <w:t xml:space="preserve"> (since admins cannot register through the application)</w:t>
+      </w:r>
     </w:p>
     <w:p>
       <w:r>
         <w:t>Project names are unique</w:t>
       </w:r>
+      <w:r>
+        <w:t xml:space="preserve"> (since there is no other unique attribute</w:t>
+      </w:r>
       <w:bookmarkStart w:id="0" w:name="_GoBack"/>
       <w:bookmarkEnd w:id="0"/>
+      <w:r>
+        <w:t>)</w:t>
+      </w:r>
     </w:p>
     <w:sectPr>
       <w:pgSz w:w="12240" w:h="15840"/>

--- a/phase1/constraints-ph1.docx
+++ b/phase1/constraints-ph1.docx
@@ -1,6 +1,6 @@
 
 <file path=word/document.xml><?xml version="1.0" encoding="utf-8"?>
-<w:document xmlns:wpc="http://schemas.microsoft.com/office/word/2010/wordprocessingCanvas" xmlns:mo="http://schemas.microsoft.com/office/mac/office/2008/main" xmlns:mc="http://schemas.openxmlformats.org/markup-compatibility/2006" xmlns:mv="urn:schemas-microsoft-com:mac:vml" xmlns:o="urn:schemas-microsoft-com:office:office" xmlns:r="http://schemas.openxmlformats.org/officeDocument/2006/relationships" xmlns:m="http://schemas.openxmlformats.org/officeDocument/2006/math" xmlns:v="urn:schemas-microsoft-com:vml" xmlns:wp14="http://schemas.microsoft.com/office/word/2010/wordprocessingDrawing" xmlns:wp="http://schemas.openxmlformats.org/drawingml/2006/wordprocessingDrawing" xmlns:w10="urn:schemas-microsoft-com:office:word" xmlns:w="http://schemas.openxmlformats.org/wordprocessingml/2006/main" xmlns:w14="http://schemas.microsoft.com/office/word/2010/wordml" xmlns:w15="http://schemas.microsoft.com/office/word/2012/wordml" xmlns:wpg="http://schemas.microsoft.com/office/word/2010/wordprocessingGroup" xmlns:wpi="http://schemas.microsoft.com/office/word/2010/wordprocessingInk" xmlns:wne="http://schemas.microsoft.com/office/word/2006/wordml" xmlns:wps="http://schemas.microsoft.com/office/word/2010/wordprocessingShape" mc:Ignorable="w14 w15 wp14">
+<w:document xmlns:wpc="http://schemas.microsoft.com/office/word/2010/wordprocessingCanvas" xmlns:cx="http://schemas.microsoft.com/office/drawing/2014/chartex" xmlns:cx1="http://schemas.microsoft.com/office/drawing/2015/9/8/chartex" xmlns:cx2="http://schemas.microsoft.com/office/drawing/2015/10/21/chartex" xmlns:mc="http://schemas.openxmlformats.org/markup-compatibility/2006" xmlns:o="urn:schemas-microsoft-com:office:office" xmlns:r="http://schemas.openxmlformats.org/officeDocument/2006/relationships" xmlns:m="http://schemas.openxmlformats.org/officeDocument/2006/math" xmlns:v="urn:schemas-microsoft-com:vml" xmlns:wp14="http://schemas.microsoft.com/office/word/2010/wordprocessingDrawing" xmlns:wp="http://schemas.openxmlformats.org/drawingml/2006/wordprocessingDrawing" xmlns:w10="urn:schemas-microsoft-com:office:word" xmlns:w="http://schemas.openxmlformats.org/wordprocessingml/2006/main" xmlns:w14="http://schemas.microsoft.com/office/word/2010/wordml" xmlns:w15="http://schemas.microsoft.com/office/word/2012/wordml" xmlns:w16se="http://schemas.microsoft.com/office/word/2015/wordml/symex" xmlns:wpg="http://schemas.microsoft.com/office/word/2010/wordprocessingGroup" xmlns:wpi="http://schemas.microsoft.com/office/word/2010/wordprocessingInk" xmlns:wne="http://schemas.microsoft.com/office/word/2006/wordml" xmlns:wps="http://schemas.microsoft.com/office/word/2010/wordprocessingShape" mc:Ignorable="w14 w15 w16se wp14">
   <w:body>
     <w:p>
       <w:r>
@@ -46,13 +46,15 @@
         <w:t>Project names are unique</w:t>
       </w:r>
       <w:r>
-        <w:t xml:space="preserve"> (since there is no other unique attribute</w:t>
+        <w:t xml:space="preserve"> (since there is no other unique attribute)</w:t>
+      </w:r>
+    </w:p>
+    <w:p>
+      <w:r>
+        <w:t>All students have a major</w:t>
       </w:r>
       <w:bookmarkStart w:id="0" w:name="_GoBack"/>
       <w:bookmarkEnd w:id="0"/>
-      <w:r>
-        <w:t>)</w:t>
-      </w:r>
     </w:p>
     <w:sectPr>
       <w:pgSz w:w="12240" w:h="15840"/>
@@ -65,7 +67,7 @@
 </file>
 
 <file path=word/styles.xml><?xml version="1.0" encoding="utf-8"?>
-<w:styles xmlns:mc="http://schemas.openxmlformats.org/markup-compatibility/2006" xmlns:r="http://schemas.openxmlformats.org/officeDocument/2006/relationships" xmlns:w="http://schemas.openxmlformats.org/wordprocessingml/2006/main" xmlns:w14="http://schemas.microsoft.com/office/word/2010/wordml" xmlns:w15="http://schemas.microsoft.com/office/word/2012/wordml" mc:Ignorable="w14 w15">
+<w:styles xmlns:mc="http://schemas.openxmlformats.org/markup-compatibility/2006" xmlns:r="http://schemas.openxmlformats.org/officeDocument/2006/relationships" xmlns:w="http://schemas.openxmlformats.org/wordprocessingml/2006/main" xmlns:w14="http://schemas.microsoft.com/office/word/2010/wordml" xmlns:w15="http://schemas.microsoft.com/office/word/2012/wordml" xmlns:w16se="http://schemas.microsoft.com/office/word/2015/wordml/symex" mc:Ignorable="w14 w15 w16se">
   <w:docDefaults>
     <w:rPrDefault>
       <w:rPr>
@@ -81,7 +83,7 @@
       </w:pPr>
     </w:pPrDefault>
   </w:docDefaults>
-  <w:latentStyles w:defLockedState="0" w:defUIPriority="99" w:defSemiHidden="0" w:defUnhideWhenUsed="0" w:defQFormat="0" w:count="382">
+  <w:latentStyles w:defLockedState="0" w:defUIPriority="99" w:defSemiHidden="0" w:defUnhideWhenUsed="0" w:defQFormat="0" w:count="372">
     <w:lsdException w:name="Normal" w:uiPriority="0" w:qFormat="1"/>
     <w:lsdException w:name="heading 1" w:uiPriority="9" w:qFormat="1"/>
     <w:lsdException w:name="heading 2" w:semiHidden="1" w:uiPriority="9" w:unhideWhenUsed="1" w:qFormat="1"/>
@@ -454,7 +456,6 @@
     <w:lsdException w:name="List Table 6 Colorful Accent 6" w:uiPriority="51"/>
     <w:lsdException w:name="List Table 7 Colorful Accent 6" w:uiPriority="52"/>
     <w:lsdException w:name="Mention" w:semiHidden="1" w:unhideWhenUsed="1"/>
-    <w:lsdException w:name="Smart Hyperlink" w:semiHidden="1" w:unhideWhenUsed="1"/>
   </w:latentStyles>
   <w:style w:type="paragraph" w:default="1" w:styleId="Normal">
     <w:name w:val="Normal"/>
